--- a/面试题相关/基础知识系列/6.springMVC面试题整理.docx
+++ b/面试题相关/基础知识系列/6.springMVC面试题整理.docx
@@ -1,7 +1,82 @@
 
 <file path=word/document.xml><?xml version="1.0" encoding="utf-8"?>
-<w:document xmlns:wpc="http://schemas.microsoft.com/office/word/2010/wordprocessingCanvas" xmlns:mc="http://schemas.openxmlformats.org/markup-compatibility/2006" xmlns:o="urn:schemas-microsoft-com:office:office" xmlns:r="http://schemas.openxmlformats.org/officeDocument/2006/relationships" xmlns:m="http://schemas.openxmlformats.org/officeDocument/2006/math" xmlns:v="urn:schemas-microsoft-com:vml" xmlns:wp14="http://schemas.microsoft.com/office/word/2010/wordprocessingDrawing" xmlns:wp="http://schemas.openxmlformats.org/drawingml/2006/wordprocessingDrawing" xmlns:w10="urn:schemas-microsoft-com:office:word" xmlns:w="http://schemas.openxmlformats.org/wordprocessingml/2006/main" xmlns:w14="http://schemas.microsoft.com/office/word/2010/wordml" xmlns:w15="http://schemas.microsoft.com/office/word/2012/wordml" xmlns:wpg="http://schemas.microsoft.com/office/word/2010/wordprocessingGroup" xmlns:wpi="http://schemas.microsoft.com/office/word/2010/wordprocessingInk" xmlns:wne="http://schemas.microsoft.com/office/word/2006/wordml" xmlns:wps="http://schemas.microsoft.com/office/word/2010/wordprocessingShape" mc:Ignorable="w14 w15 wp14">
+<w:document xmlns:wpc="http://schemas.microsoft.com/office/word/2010/wordprocessingCanvas" xmlns:cx="http://schemas.microsoft.com/office/drawing/2014/chartex" xmlns:cx1="http://schemas.microsoft.com/office/drawing/2015/9/8/chartex" xmlns:cx2="http://schemas.microsoft.com/office/drawing/2015/10/21/chartex" xmlns:cx3="http://schemas.microsoft.com/office/drawing/2016/5/9/chartex" xmlns:cx4="http://schemas.microsoft.com/office/drawing/2016/5/10/chartex" xmlns:cx5="http://schemas.microsoft.com/office/drawing/2016/5/11/chartex" xmlns:cx6="http://schemas.microsoft.com/office/drawing/2016/5/12/chartex" xmlns:cx7="http://schemas.microsoft.com/office/drawing/2016/5/13/chartex" xmlns:cx8="http://schemas.microsoft.com/office/drawing/2016/5/14/chartex" xmlns:mc="http://schemas.openxmlformats.org/markup-compatibility/2006" xmlns:aink="http://schemas.microsoft.com/office/drawing/2016/ink" xmlns:am3d="http://schemas.microsoft.com/office/drawing/2017/model3d" xmlns:o="urn:schemas-microsoft-com:office:office" xmlns:r="http://schemas.openxmlformats.org/officeDocument/2006/relationships" xmlns:m="http://schemas.openxmlformats.org/officeDocument/2006/math" xmlns:v="urn:schemas-microsoft-com:vml" xmlns:wp14="http://schemas.microsoft.com/office/word/2010/wordprocessingDrawing" xmlns:wp="http://schemas.openxmlformats.org/drawingml/2006/wordprocessingDrawing" xmlns:w10="urn:schemas-microsoft-com:office:word" xmlns:w="http://schemas.openxmlformats.org/wordprocessingml/2006/main" xmlns:w14="http://schemas.microsoft.com/office/word/2010/wordml" xmlns:w15="http://schemas.microsoft.com/office/word/2012/wordml" xmlns:w16cid="http://schemas.microsoft.com/office/word/2016/wordml/cid" xmlns:w16se="http://schemas.microsoft.com/office/word/2015/wordml/symex" xmlns:wpg="http://schemas.microsoft.com/office/word/2010/wordprocessingGroup" xmlns:wpi="http://schemas.microsoft.com/office/word/2010/wordprocessingInk" xmlns:wne="http://schemas.microsoft.com/office/word/2006/wordml" xmlns:wps="http://schemas.microsoft.com/office/word/2010/wordprocessingShape" mc:Ignorable="w14 w15 w16se w16cid wp14">
   <w:body>
+    <w:p>
+      <w:pPr>
+        <w:widowControl/>
+        <w:shd w:val="clear" w:color="auto" w:fill="FFFFFF"/>
+        <w:spacing w:before="150" w:after="150"/>
+        <w:jc w:val="left"/>
+        <w:outlineLvl w:val="1"/>
+        <w:rPr>
+          <w:rFonts w:ascii="Consolas" w:eastAsia="微软雅黑" w:hAnsi="Consolas" w:cs="宋体" w:hint="eastAsia"/>
+          <w:bCs/>
+          <w:color w:val="000000"/>
+          <w:kern w:val="0"/>
+          <w:sz w:val="22"/>
+        </w:rPr>
+      </w:pPr>
+      <w:r>
+        <w:rPr>
+          <w:rFonts w:ascii="Consolas" w:eastAsia="微软雅黑" w:hAnsi="Consolas" w:cs="宋体" w:hint="eastAsia"/>
+          <w:bCs/>
+          <w:color w:val="000000"/>
+          <w:kern w:val="0"/>
+          <w:sz w:val="22"/>
+        </w:rPr>
+        <w:t>关于</w:t>
+      </w:r>
+      <w:r>
+        <w:rPr>
+          <w:rFonts w:ascii="Consolas" w:eastAsia="微软雅黑" w:hAnsi="Consolas" w:cs="宋体" w:hint="eastAsia"/>
+          <w:bCs/>
+          <w:color w:val="000000"/>
+          <w:kern w:val="0"/>
+          <w:sz w:val="22"/>
+        </w:rPr>
+        <w:t>springMVC</w:t>
+      </w:r>
+      <w:r>
+        <w:rPr>
+          <w:rFonts w:ascii="Consolas" w:eastAsia="微软雅黑" w:hAnsi="Consolas" w:cs="宋体" w:hint="eastAsia"/>
+          <w:bCs/>
+          <w:color w:val="000000"/>
+          <w:kern w:val="0"/>
+          <w:sz w:val="22"/>
+        </w:rPr>
+        <w:t>原理解析最清楚的文章：</w:t>
+      </w:r>
+      <w:bookmarkStart w:id="0" w:name="_GoBack"/>
+      <w:bookmarkEnd w:id="0"/>
+      <w:r>
+        <w:rPr>
+          <w:rFonts w:ascii="Consolas" w:eastAsia="微软雅黑" w:hAnsi="Consolas" w:cs="宋体"/>
+          <w:bCs/>
+          <w:color w:val="000000"/>
+          <w:kern w:val="0"/>
+          <w:sz w:val="22"/>
+        </w:rPr>
+        <w:t>https://www.cnblogs.com/xiaoxi/p/6164383.html</w:t>
+      </w:r>
+    </w:p>
+    <w:p>
+      <w:pPr>
+        <w:widowControl/>
+        <w:shd w:val="clear" w:color="auto" w:fill="FFFFFF"/>
+        <w:spacing w:before="150" w:after="150"/>
+        <w:jc w:val="left"/>
+        <w:outlineLvl w:val="1"/>
+        <w:rPr>
+          <w:rFonts w:ascii="Consolas" w:eastAsia="微软雅黑" w:hAnsi="Consolas" w:cs="宋体"/>
+          <w:b/>
+          <w:bCs/>
+          <w:color w:val="000000"/>
+          <w:kern w:val="0"/>
+          <w:sz w:val="22"/>
+        </w:rPr>
+      </w:pPr>
+    </w:p>
     <w:p>
       <w:pPr>
         <w:widowControl/>
@@ -1142,6 +1217,7 @@
           <w:sz w:val="20"/>
           <w:szCs w:val="20"/>
         </w:rPr>
+        <w:lastRenderedPageBreak/>
         <w:t> </w:t>
       </w:r>
     </w:p>
@@ -1198,7 +1274,6 @@
           <w:kern w:val="0"/>
           <w:sz w:val="22"/>
         </w:rPr>
-        <w:lastRenderedPageBreak/>
         <w:t>    &lt;filter-name&gt;</w:t>
       </w:r>
       <w:r>
@@ -1973,6 +2048,7 @@
           <w:sz w:val="20"/>
           <w:szCs w:val="20"/>
         </w:rPr>
+        <w:lastRenderedPageBreak/>
         <w:t> </w:t>
       </w:r>
     </w:p>
@@ -2001,7 +2077,6 @@
           <w:kern w:val="0"/>
           <w:sz w:val="22"/>
         </w:rPr>
-        <w:lastRenderedPageBreak/>
         <w:t>String</w:t>
       </w:r>
       <w:r>
@@ -2271,7 +2346,7 @@
         <w:shd w:val="clear" w:color="auto" w:fill="FFFFFF"/>
         <w:spacing w:before="0" w:after="0" w:line="405" w:lineRule="atLeast"/>
         <w:rPr>
-          <w:rFonts w:ascii="inherit" w:hAnsi="inherit"/>
+          <w:rFonts w:ascii="inherit" w:hAnsi="inherit" w:hint="eastAsia"/>
         </w:rPr>
       </w:pPr>
       <w:r>
@@ -2324,14 +2399,14 @@
         <w:wordWrap w:val="0"/>
         <w:spacing w:before="135" w:after="135" w:line="324" w:lineRule="atLeast"/>
         <w:rPr>
-          <w:rStyle w:val="HTML0"/>
-          <w:color w:val="000000"/>
-          <w:bdr w:val="none" w:sz="0" w:space="0" w:color="auto" w:frame="1"/>
-        </w:rPr>
-      </w:pPr>
-      <w:r>
-        <w:rPr>
-          <w:rStyle w:val="HTML0"/>
+          <w:rStyle w:val="HTML1"/>
+          <w:color w:val="000000"/>
+          <w:bdr w:val="none" w:sz="0" w:space="0" w:color="auto" w:frame="1"/>
+        </w:rPr>
+      </w:pPr>
+      <w:r>
+        <w:rPr>
+          <w:rStyle w:val="HTML1"/>
           <w:color w:val="000000"/>
           <w:bdr w:val="none" w:sz="0" w:space="0" w:color="auto" w:frame="1"/>
         </w:rPr>
@@ -2344,11 +2419,11 @@
         <w:shd w:val="clear" w:color="auto" w:fill="FFFFFF"/>
         <w:spacing w:before="0" w:after="0" w:line="405" w:lineRule="atLeast"/>
         <w:rPr>
-          <w:rFonts w:ascii="inherit" w:hAnsi="inherit"/>
-        </w:rPr>
-      </w:pPr>
-      <w:bookmarkStart w:id="0" w:name="t1"/>
-      <w:bookmarkEnd w:id="0"/>
+          <w:rFonts w:ascii="inherit" w:hAnsi="inherit" w:hint="eastAsia"/>
+        </w:rPr>
+      </w:pPr>
+      <w:bookmarkStart w:id="1" w:name="t1"/>
+      <w:bookmarkEnd w:id="1"/>
       <w:r>
         <w:rPr>
           <w:rFonts w:ascii="inherit" w:hAnsi="inherit"/>
@@ -2399,14 +2474,14 @@
         <w:wordWrap w:val="0"/>
         <w:spacing w:before="135" w:after="135" w:line="324" w:lineRule="atLeast"/>
         <w:rPr>
-          <w:rStyle w:val="HTML0"/>
-          <w:color w:val="000000"/>
-          <w:bdr w:val="none" w:sz="0" w:space="0" w:color="auto" w:frame="1"/>
-        </w:rPr>
-      </w:pPr>
-      <w:r>
-        <w:rPr>
-          <w:rStyle w:val="HTML0"/>
+          <w:rStyle w:val="HTML1"/>
+          <w:color w:val="000000"/>
+          <w:bdr w:val="none" w:sz="0" w:space="0" w:color="auto" w:frame="1"/>
+        </w:rPr>
+      </w:pPr>
+      <w:r>
+        <w:rPr>
+          <w:rStyle w:val="HTML1"/>
           <w:color w:val="000000"/>
           <w:bdr w:val="none" w:sz="0" w:space="0" w:color="auto" w:frame="1"/>
         </w:rPr>
@@ -2419,11 +2494,11 @@
         <w:shd w:val="clear" w:color="auto" w:fill="FFFFFF"/>
         <w:spacing w:before="0" w:after="0" w:line="405" w:lineRule="atLeast"/>
         <w:rPr>
-          <w:rFonts w:ascii="inherit" w:hAnsi="inherit"/>
-        </w:rPr>
-      </w:pPr>
-      <w:bookmarkStart w:id="1" w:name="t2"/>
-      <w:bookmarkEnd w:id="1"/>
+          <w:rFonts w:ascii="inherit" w:hAnsi="inherit" w:hint="eastAsia"/>
+        </w:rPr>
+      </w:pPr>
+      <w:bookmarkStart w:id="2" w:name="t2"/>
+      <w:bookmarkEnd w:id="2"/>
       <w:r>
         <w:rPr>
           <w:rFonts w:ascii="inherit" w:hAnsi="inherit"/>
@@ -2486,14 +2561,14 @@
         <w:wordWrap w:val="0"/>
         <w:spacing w:before="135" w:after="135" w:line="324" w:lineRule="atLeast"/>
         <w:rPr>
-          <w:rStyle w:val="HTML0"/>
-          <w:color w:val="000000"/>
-          <w:bdr w:val="none" w:sz="0" w:space="0" w:color="auto" w:frame="1"/>
-        </w:rPr>
-      </w:pPr>
-      <w:r>
-        <w:rPr>
-          <w:rStyle w:val="HTML0"/>
+          <w:rStyle w:val="HTML1"/>
+          <w:color w:val="000000"/>
+          <w:bdr w:val="none" w:sz="0" w:space="0" w:color="auto" w:frame="1"/>
+        </w:rPr>
+      </w:pPr>
+      <w:r>
+        <w:rPr>
+          <w:rStyle w:val="HTML1"/>
           <w:color w:val="000000"/>
           <w:bdr w:val="none" w:sz="0" w:space="0" w:color="auto" w:frame="1"/>
         </w:rPr>
@@ -2506,11 +2581,11 @@
         <w:shd w:val="clear" w:color="auto" w:fill="FFFFFF"/>
         <w:spacing w:before="0" w:after="0" w:line="405" w:lineRule="atLeast"/>
         <w:rPr>
-          <w:rFonts w:ascii="inherit" w:hAnsi="inherit"/>
-        </w:rPr>
-      </w:pPr>
-      <w:bookmarkStart w:id="2" w:name="t3"/>
-      <w:bookmarkEnd w:id="2"/>
+          <w:rFonts w:ascii="inherit" w:hAnsi="inherit" w:hint="eastAsia"/>
+        </w:rPr>
+      </w:pPr>
+      <w:bookmarkStart w:id="3" w:name="t3"/>
+      <w:bookmarkEnd w:id="3"/>
       <w:r>
         <w:rPr>
           <w:rFonts w:ascii="inherit" w:hAnsi="inherit"/>
@@ -2549,14 +2624,14 @@
         <w:wordWrap w:val="0"/>
         <w:spacing w:before="135" w:after="135" w:line="324" w:lineRule="atLeast"/>
         <w:rPr>
-          <w:rStyle w:val="HTML0"/>
-          <w:color w:val="000000"/>
-          <w:bdr w:val="none" w:sz="0" w:space="0" w:color="auto" w:frame="1"/>
-        </w:rPr>
-      </w:pPr>
-      <w:r>
-        <w:rPr>
-          <w:rStyle w:val="HTML0"/>
+          <w:rStyle w:val="HTML1"/>
+          <w:color w:val="000000"/>
+          <w:bdr w:val="none" w:sz="0" w:space="0" w:color="auto" w:frame="1"/>
+        </w:rPr>
+      </w:pPr>
+      <w:r>
+        <w:rPr>
+          <w:rStyle w:val="HTML1"/>
           <w:color w:val="000000"/>
           <w:bdr w:val="none" w:sz="0" w:space="0" w:color="auto" w:frame="1"/>
         </w:rPr>
@@ -2569,11 +2644,11 @@
         <w:shd w:val="clear" w:color="auto" w:fill="FFFFFF"/>
         <w:spacing w:before="0" w:after="0" w:line="405" w:lineRule="atLeast"/>
         <w:rPr>
-          <w:rFonts w:ascii="inherit" w:hAnsi="inherit"/>
-        </w:rPr>
-      </w:pPr>
-      <w:bookmarkStart w:id="3" w:name="t4"/>
-      <w:bookmarkEnd w:id="3"/>
+          <w:rFonts w:ascii="inherit" w:hAnsi="inherit" w:hint="eastAsia"/>
+        </w:rPr>
+      </w:pPr>
+      <w:bookmarkStart w:id="4" w:name="t4"/>
+      <w:bookmarkEnd w:id="4"/>
       <w:r>
         <w:rPr>
           <w:rFonts w:ascii="inherit" w:hAnsi="inherit"/>
@@ -2601,14 +2676,14 @@
         <w:wordWrap w:val="0"/>
         <w:spacing w:before="135" w:after="135" w:line="324" w:lineRule="atLeast"/>
         <w:rPr>
-          <w:rStyle w:val="HTML0"/>
-          <w:color w:val="000000"/>
-          <w:bdr w:val="none" w:sz="0" w:space="0" w:color="auto" w:frame="1"/>
-        </w:rPr>
-      </w:pPr>
-      <w:r>
-        <w:rPr>
-          <w:rStyle w:val="HTML0"/>
+          <w:rStyle w:val="HTML1"/>
+          <w:color w:val="000000"/>
+          <w:bdr w:val="none" w:sz="0" w:space="0" w:color="auto" w:frame="1"/>
+        </w:rPr>
+      </w:pPr>
+      <w:r>
+        <w:rPr>
+          <w:rStyle w:val="HTML1"/>
           <w:color w:val="000000"/>
           <w:bdr w:val="none" w:sz="0" w:space="0" w:color="auto" w:frame="1"/>
         </w:rPr>
@@ -2621,11 +2696,11 @@
         <w:shd w:val="clear" w:color="auto" w:fill="FFFFFF"/>
         <w:spacing w:before="0" w:after="0" w:line="405" w:lineRule="atLeast"/>
         <w:rPr>
-          <w:rFonts w:ascii="inherit" w:hAnsi="inherit"/>
-        </w:rPr>
-      </w:pPr>
-      <w:bookmarkStart w:id="4" w:name="t5"/>
-      <w:bookmarkEnd w:id="4"/>
+          <w:rFonts w:ascii="inherit" w:hAnsi="inherit" w:hint="eastAsia"/>
+        </w:rPr>
+      </w:pPr>
+      <w:bookmarkStart w:id="5" w:name="t5"/>
+      <w:bookmarkEnd w:id="5"/>
       <w:r>
         <w:rPr>
           <w:rFonts w:ascii="inherit" w:hAnsi="inherit"/>
@@ -2652,14 +2727,14 @@
         <w:wordWrap w:val="0"/>
         <w:spacing w:before="135" w:after="135" w:line="324" w:lineRule="atLeast"/>
         <w:rPr>
-          <w:rStyle w:val="HTML0"/>
-          <w:color w:val="000000"/>
-          <w:bdr w:val="none" w:sz="0" w:space="0" w:color="auto" w:frame="1"/>
-        </w:rPr>
-      </w:pPr>
-      <w:r>
-        <w:rPr>
-          <w:rStyle w:val="HTML0"/>
+          <w:rStyle w:val="HTML1"/>
+          <w:color w:val="000000"/>
+          <w:bdr w:val="none" w:sz="0" w:space="0" w:color="auto" w:frame="1"/>
+        </w:rPr>
+      </w:pPr>
+      <w:r>
+        <w:rPr>
+          <w:rStyle w:val="HTML1"/>
           <w:color w:val="000000"/>
           <w:bdr w:val="none" w:sz="0" w:space="0" w:color="auto" w:frame="1"/>
         </w:rPr>
@@ -2672,11 +2747,11 @@
         <w:shd w:val="clear" w:color="auto" w:fill="FFFFFF"/>
         <w:spacing w:before="0" w:after="0" w:line="405" w:lineRule="atLeast"/>
         <w:rPr>
-          <w:rFonts w:ascii="inherit" w:hAnsi="inherit"/>
-        </w:rPr>
-      </w:pPr>
-      <w:bookmarkStart w:id="5" w:name="t6"/>
-      <w:bookmarkEnd w:id="5"/>
+          <w:rFonts w:ascii="inherit" w:hAnsi="inherit" w:hint="eastAsia"/>
+        </w:rPr>
+      </w:pPr>
+      <w:bookmarkStart w:id="6" w:name="t6"/>
+      <w:bookmarkEnd w:id="6"/>
       <w:r>
         <w:rPr>
           <w:rFonts w:ascii="inherit" w:hAnsi="inherit"/>
@@ -2739,14 +2814,14 @@
         <w:wordWrap w:val="0"/>
         <w:spacing w:before="135" w:after="135" w:line="324" w:lineRule="atLeast"/>
         <w:rPr>
-          <w:rStyle w:val="HTML0"/>
-          <w:color w:val="000000"/>
-          <w:bdr w:val="none" w:sz="0" w:space="0" w:color="auto" w:frame="1"/>
-        </w:rPr>
-      </w:pPr>
-      <w:r>
-        <w:rPr>
-          <w:rStyle w:val="HTML0"/>
+          <w:rStyle w:val="HTML1"/>
+          <w:color w:val="000000"/>
+          <w:bdr w:val="none" w:sz="0" w:space="0" w:color="auto" w:frame="1"/>
+        </w:rPr>
+      </w:pPr>
+      <w:r>
+        <w:rPr>
+          <w:rStyle w:val="HTML1"/>
           <w:color w:val="000000"/>
           <w:bdr w:val="none" w:sz="0" w:space="0" w:color="auto" w:frame="1"/>
         </w:rPr>
@@ -2759,11 +2834,11 @@
         <w:shd w:val="clear" w:color="auto" w:fill="FFFFFF"/>
         <w:spacing w:before="0" w:after="0" w:line="405" w:lineRule="atLeast"/>
         <w:rPr>
-          <w:rFonts w:ascii="inherit" w:hAnsi="inherit"/>
-        </w:rPr>
-      </w:pPr>
-      <w:bookmarkStart w:id="6" w:name="t7"/>
-      <w:bookmarkEnd w:id="6"/>
+          <w:rFonts w:ascii="inherit" w:hAnsi="inherit" w:hint="eastAsia"/>
+        </w:rPr>
+      </w:pPr>
+      <w:bookmarkStart w:id="7" w:name="t7"/>
+      <w:bookmarkEnd w:id="7"/>
       <w:r>
         <w:rPr>
           <w:rFonts w:ascii="inherit" w:hAnsi="inherit"/>
@@ -2826,14 +2901,14 @@
         <w:wordWrap w:val="0"/>
         <w:spacing w:before="135" w:after="135" w:line="324" w:lineRule="atLeast"/>
         <w:rPr>
-          <w:rStyle w:val="HTML0"/>
-          <w:color w:val="000000"/>
-          <w:bdr w:val="none" w:sz="0" w:space="0" w:color="auto" w:frame="1"/>
-        </w:rPr>
-      </w:pPr>
-      <w:r>
-        <w:rPr>
-          <w:rStyle w:val="HTML0"/>
+          <w:rStyle w:val="HTML1"/>
+          <w:color w:val="000000"/>
+          <w:bdr w:val="none" w:sz="0" w:space="0" w:color="auto" w:frame="1"/>
+        </w:rPr>
+      </w:pPr>
+      <w:r>
+        <w:rPr>
+          <w:rStyle w:val="HTML1"/>
           <w:color w:val="000000"/>
           <w:bdr w:val="none" w:sz="0" w:space="0" w:color="auto" w:frame="1"/>
         </w:rPr>
@@ -2846,11 +2921,11 @@
         <w:shd w:val="clear" w:color="auto" w:fill="FFFFFF"/>
         <w:spacing w:before="0" w:after="0" w:line="405" w:lineRule="atLeast"/>
         <w:rPr>
-          <w:rFonts w:ascii="inherit" w:hAnsi="inherit"/>
-        </w:rPr>
-      </w:pPr>
-      <w:bookmarkStart w:id="7" w:name="t8"/>
-      <w:bookmarkEnd w:id="7"/>
+          <w:rFonts w:ascii="inherit" w:hAnsi="inherit" w:hint="eastAsia"/>
+        </w:rPr>
+      </w:pPr>
+      <w:bookmarkStart w:id="8" w:name="t8"/>
+      <w:bookmarkEnd w:id="8"/>
       <w:r>
         <w:rPr>
           <w:rFonts w:ascii="inherit" w:hAnsi="inherit"/>
@@ -2889,14 +2964,14 @@
         <w:wordWrap w:val="0"/>
         <w:spacing w:before="135" w:after="135" w:line="324" w:lineRule="atLeast"/>
         <w:rPr>
-          <w:rStyle w:val="HTML0"/>
-          <w:color w:val="000000"/>
-          <w:bdr w:val="none" w:sz="0" w:space="0" w:color="auto" w:frame="1"/>
-        </w:rPr>
-      </w:pPr>
-      <w:r>
-        <w:rPr>
-          <w:rStyle w:val="HTML0"/>
+          <w:rStyle w:val="HTML1"/>
+          <w:color w:val="000000"/>
+          <w:bdr w:val="none" w:sz="0" w:space="0" w:color="auto" w:frame="1"/>
+        </w:rPr>
+      </w:pPr>
+      <w:r>
+        <w:rPr>
+          <w:rStyle w:val="HTML1"/>
           <w:color w:val="000000"/>
           <w:bdr w:val="none" w:sz="0" w:space="0" w:color="auto" w:frame="1"/>
         </w:rPr>
@@ -2909,11 +2984,11 @@
         <w:shd w:val="clear" w:color="auto" w:fill="FFFFFF"/>
         <w:spacing w:before="0" w:after="0" w:line="405" w:lineRule="atLeast"/>
         <w:rPr>
-          <w:rFonts w:ascii="inherit" w:hAnsi="inherit"/>
-        </w:rPr>
-      </w:pPr>
-      <w:bookmarkStart w:id="8" w:name="t9"/>
-      <w:bookmarkEnd w:id="8"/>
+          <w:rFonts w:ascii="inherit" w:hAnsi="inherit" w:hint="eastAsia"/>
+        </w:rPr>
+      </w:pPr>
+      <w:bookmarkStart w:id="9" w:name="t9"/>
+      <w:bookmarkEnd w:id="9"/>
       <w:r>
         <w:rPr>
           <w:rFonts w:ascii="inherit" w:hAnsi="inherit"/>
@@ -2964,14 +3039,14 @@
         <w:wordWrap w:val="0"/>
         <w:spacing w:before="135" w:after="135" w:line="324" w:lineRule="atLeast"/>
         <w:rPr>
-          <w:rStyle w:val="HTML0"/>
-          <w:color w:val="000000"/>
-          <w:bdr w:val="none" w:sz="0" w:space="0" w:color="auto" w:frame="1"/>
-        </w:rPr>
-      </w:pPr>
-      <w:r>
-        <w:rPr>
-          <w:rStyle w:val="HTML0"/>
+          <w:rStyle w:val="HTML1"/>
+          <w:color w:val="000000"/>
+          <w:bdr w:val="none" w:sz="0" w:space="0" w:color="auto" w:frame="1"/>
+        </w:rPr>
+      </w:pPr>
+      <w:r>
+        <w:rPr>
+          <w:rStyle w:val="HTML1"/>
           <w:color w:val="000000"/>
           <w:bdr w:val="none" w:sz="0" w:space="0" w:color="auto" w:frame="1"/>
         </w:rPr>
@@ -2984,11 +3059,11 @@
         <w:shd w:val="clear" w:color="auto" w:fill="FFFFFF"/>
         <w:spacing w:before="0" w:after="0" w:line="405" w:lineRule="atLeast"/>
         <w:rPr>
-          <w:rFonts w:ascii="inherit" w:hAnsi="inherit"/>
-        </w:rPr>
-      </w:pPr>
-      <w:bookmarkStart w:id="9" w:name="t10"/>
-      <w:bookmarkEnd w:id="9"/>
+          <w:rFonts w:ascii="inherit" w:hAnsi="inherit" w:hint="eastAsia"/>
+        </w:rPr>
+      </w:pPr>
+      <w:bookmarkStart w:id="10" w:name="t10"/>
+      <w:bookmarkEnd w:id="10"/>
       <w:r>
         <w:rPr>
           <w:rFonts w:ascii="inherit" w:hAnsi="inherit"/>
@@ -3034,14 +3109,14 @@
         <w:wordWrap w:val="0"/>
         <w:spacing w:before="135" w:after="135" w:line="324" w:lineRule="atLeast"/>
         <w:rPr>
-          <w:rStyle w:val="HTML0"/>
-          <w:color w:val="000000"/>
-          <w:bdr w:val="none" w:sz="0" w:space="0" w:color="auto" w:frame="1"/>
-        </w:rPr>
-      </w:pPr>
-      <w:r>
-        <w:rPr>
-          <w:rStyle w:val="HTML0"/>
+          <w:rStyle w:val="HTML1"/>
+          <w:color w:val="000000"/>
+          <w:bdr w:val="none" w:sz="0" w:space="0" w:color="auto" w:frame="1"/>
+        </w:rPr>
+      </w:pPr>
+      <w:r>
+        <w:rPr>
+          <w:rStyle w:val="HTML1"/>
           <w:color w:val="000000"/>
           <w:bdr w:val="none" w:sz="0" w:space="0" w:color="auto" w:frame="1"/>
         </w:rPr>
@@ -3054,11 +3129,11 @@
         <w:shd w:val="clear" w:color="auto" w:fill="FFFFFF"/>
         <w:spacing w:before="0" w:after="0" w:line="405" w:lineRule="atLeast"/>
         <w:rPr>
-          <w:rFonts w:ascii="inherit" w:hAnsi="inherit"/>
-        </w:rPr>
-      </w:pPr>
-      <w:bookmarkStart w:id="10" w:name="t11"/>
-      <w:bookmarkEnd w:id="10"/>
+          <w:rFonts w:ascii="inherit" w:hAnsi="inherit" w:hint="eastAsia"/>
+        </w:rPr>
+      </w:pPr>
+      <w:bookmarkStart w:id="11" w:name="t11"/>
+      <w:bookmarkEnd w:id="11"/>
       <w:r>
         <w:rPr>
           <w:rFonts w:ascii="inherit" w:hAnsi="inherit"/>
@@ -3091,14 +3166,14 @@
         <w:wordWrap w:val="0"/>
         <w:spacing w:before="135" w:after="135" w:line="324" w:lineRule="atLeast"/>
         <w:rPr>
-          <w:rStyle w:val="HTML0"/>
-          <w:color w:val="000000"/>
-          <w:bdr w:val="none" w:sz="0" w:space="0" w:color="auto" w:frame="1"/>
-        </w:rPr>
-      </w:pPr>
-      <w:r>
-        <w:rPr>
-          <w:rStyle w:val="HTML0"/>
+          <w:rStyle w:val="HTML1"/>
+          <w:color w:val="000000"/>
+          <w:bdr w:val="none" w:sz="0" w:space="0" w:color="auto" w:frame="1"/>
+        </w:rPr>
+      </w:pPr>
+      <w:r>
+        <w:rPr>
+          <w:rStyle w:val="HTML1"/>
           <w:color w:val="000000"/>
           <w:bdr w:val="none" w:sz="0" w:space="0" w:color="auto" w:frame="1"/>
         </w:rPr>
@@ -3111,11 +3186,11 @@
         <w:shd w:val="clear" w:color="auto" w:fill="FFFFFF"/>
         <w:spacing w:before="0" w:after="0" w:line="405" w:lineRule="atLeast"/>
         <w:rPr>
-          <w:rFonts w:ascii="inherit" w:hAnsi="inherit"/>
-        </w:rPr>
-      </w:pPr>
-      <w:bookmarkStart w:id="11" w:name="t12"/>
-      <w:bookmarkEnd w:id="11"/>
+          <w:rFonts w:ascii="inherit" w:hAnsi="inherit" w:hint="eastAsia"/>
+        </w:rPr>
+      </w:pPr>
+      <w:bookmarkStart w:id="12" w:name="t12"/>
+      <w:bookmarkEnd w:id="12"/>
       <w:r>
         <w:rPr>
           <w:rFonts w:ascii="inherit" w:hAnsi="inherit"/>
@@ -3142,14 +3217,14 @@
         <w:wordWrap w:val="0"/>
         <w:spacing w:before="135" w:after="135" w:line="324" w:lineRule="atLeast"/>
         <w:rPr>
-          <w:rStyle w:val="HTML0"/>
-          <w:color w:val="000000"/>
-          <w:bdr w:val="none" w:sz="0" w:space="0" w:color="auto" w:frame="1"/>
-        </w:rPr>
-      </w:pPr>
-      <w:r>
-        <w:rPr>
-          <w:rStyle w:val="HTML0"/>
+          <w:rStyle w:val="HTML1"/>
+          <w:color w:val="000000"/>
+          <w:bdr w:val="none" w:sz="0" w:space="0" w:color="auto" w:frame="1"/>
+        </w:rPr>
+      </w:pPr>
+      <w:r>
+        <w:rPr>
+          <w:rStyle w:val="HTML1"/>
           <w:color w:val="000000"/>
           <w:bdr w:val="none" w:sz="0" w:space="0" w:color="auto" w:frame="1"/>
         </w:rPr>
@@ -3162,11 +3237,11 @@
         <w:shd w:val="clear" w:color="auto" w:fill="FFFFFF"/>
         <w:spacing w:before="0" w:after="0" w:line="405" w:lineRule="atLeast"/>
         <w:rPr>
-          <w:rFonts w:ascii="inherit" w:hAnsi="inherit"/>
-        </w:rPr>
-      </w:pPr>
-      <w:bookmarkStart w:id="12" w:name="t13"/>
-      <w:bookmarkEnd w:id="12"/>
+          <w:rFonts w:ascii="inherit" w:hAnsi="inherit" w:hint="eastAsia"/>
+        </w:rPr>
+      </w:pPr>
+      <w:bookmarkStart w:id="13" w:name="t13"/>
+      <w:bookmarkEnd w:id="13"/>
       <w:r>
         <w:rPr>
           <w:rFonts w:ascii="inherit" w:hAnsi="inherit"/>
@@ -3193,14 +3268,14 @@
         <w:wordWrap w:val="0"/>
         <w:spacing w:before="135" w:after="135" w:line="324" w:lineRule="atLeast"/>
         <w:rPr>
-          <w:rStyle w:val="HTML0"/>
-          <w:color w:val="000000"/>
-          <w:bdr w:val="none" w:sz="0" w:space="0" w:color="auto" w:frame="1"/>
-        </w:rPr>
-      </w:pPr>
-      <w:r>
-        <w:rPr>
-          <w:rStyle w:val="HTML0"/>
+          <w:rStyle w:val="HTML1"/>
+          <w:color w:val="000000"/>
+          <w:bdr w:val="none" w:sz="0" w:space="0" w:color="auto" w:frame="1"/>
+        </w:rPr>
+      </w:pPr>
+      <w:r>
+        <w:rPr>
+          <w:rStyle w:val="HTML1"/>
           <w:color w:val="000000"/>
           <w:bdr w:val="none" w:sz="0" w:space="0" w:color="auto" w:frame="1"/>
         </w:rPr>
@@ -3213,11 +3288,11 @@
         <w:shd w:val="clear" w:color="auto" w:fill="FFFFFF"/>
         <w:spacing w:before="0" w:after="0" w:line="405" w:lineRule="atLeast"/>
         <w:rPr>
-          <w:rFonts w:ascii="inherit" w:hAnsi="inherit"/>
-        </w:rPr>
-      </w:pPr>
-      <w:bookmarkStart w:id="13" w:name="t14"/>
-      <w:bookmarkEnd w:id="13"/>
+          <w:rFonts w:ascii="inherit" w:hAnsi="inherit" w:hint="eastAsia"/>
+        </w:rPr>
+      </w:pPr>
+      <w:bookmarkStart w:id="14" w:name="t14"/>
+      <w:bookmarkEnd w:id="14"/>
       <w:r>
         <w:rPr>
           <w:rFonts w:ascii="inherit" w:hAnsi="inherit"/>
@@ -3244,14 +3319,14 @@
         <w:wordWrap w:val="0"/>
         <w:spacing w:before="135" w:after="135" w:line="324" w:lineRule="atLeast"/>
         <w:rPr>
-          <w:rStyle w:val="HTML0"/>
-          <w:color w:val="000000"/>
-          <w:bdr w:val="none" w:sz="0" w:space="0" w:color="auto" w:frame="1"/>
-        </w:rPr>
-      </w:pPr>
-      <w:r>
-        <w:rPr>
-          <w:rStyle w:val="HTML0"/>
+          <w:rStyle w:val="HTML1"/>
+          <w:color w:val="000000"/>
+          <w:bdr w:val="none" w:sz="0" w:space="0" w:color="auto" w:frame="1"/>
+        </w:rPr>
+      </w:pPr>
+      <w:r>
+        <w:rPr>
+          <w:rStyle w:val="HTML1"/>
           <w:color w:val="000000"/>
           <w:bdr w:val="none" w:sz="0" w:space="0" w:color="auto" w:frame="1"/>
         </w:rPr>
@@ -3264,11 +3339,11 @@
         <w:shd w:val="clear" w:color="auto" w:fill="FFFFFF"/>
         <w:spacing w:before="0" w:after="0" w:line="405" w:lineRule="atLeast"/>
         <w:rPr>
-          <w:rFonts w:ascii="inherit" w:hAnsi="inherit"/>
-        </w:rPr>
-      </w:pPr>
-      <w:bookmarkStart w:id="14" w:name="t15"/>
-      <w:bookmarkEnd w:id="14"/>
+          <w:rFonts w:ascii="inherit" w:hAnsi="inherit" w:hint="eastAsia"/>
+        </w:rPr>
+      </w:pPr>
+      <w:bookmarkStart w:id="15" w:name="t15"/>
+      <w:bookmarkEnd w:id="15"/>
       <w:r>
         <w:rPr>
           <w:rFonts w:ascii="inherit" w:hAnsi="inherit"/>
@@ -3307,14 +3382,14 @@
         <w:wordWrap w:val="0"/>
         <w:spacing w:before="135" w:after="135" w:line="324" w:lineRule="atLeast"/>
         <w:rPr>
-          <w:rStyle w:val="HTML0"/>
-          <w:color w:val="000000"/>
-          <w:bdr w:val="none" w:sz="0" w:space="0" w:color="auto" w:frame="1"/>
-        </w:rPr>
-      </w:pPr>
-      <w:r>
-        <w:rPr>
-          <w:rStyle w:val="HTML0"/>
+          <w:rStyle w:val="HTML1"/>
+          <w:color w:val="000000"/>
+          <w:bdr w:val="none" w:sz="0" w:space="0" w:color="auto" w:frame="1"/>
+        </w:rPr>
+      </w:pPr>
+      <w:r>
+        <w:rPr>
+          <w:rStyle w:val="HTML1"/>
           <w:color w:val="000000"/>
           <w:bdr w:val="none" w:sz="0" w:space="0" w:color="auto" w:frame="1"/>
         </w:rPr>
@@ -3327,11 +3402,11 @@
         <w:shd w:val="clear" w:color="auto" w:fill="FFFFFF"/>
         <w:spacing w:before="0" w:after="0" w:line="405" w:lineRule="atLeast"/>
         <w:rPr>
-          <w:rFonts w:ascii="inherit" w:hAnsi="inherit"/>
-        </w:rPr>
-      </w:pPr>
-      <w:bookmarkStart w:id="15" w:name="t16"/>
-      <w:bookmarkEnd w:id="15"/>
+          <w:rFonts w:ascii="inherit" w:hAnsi="inherit" w:hint="eastAsia"/>
+        </w:rPr>
+      </w:pPr>
+      <w:bookmarkStart w:id="16" w:name="t16"/>
+      <w:bookmarkEnd w:id="16"/>
       <w:r>
         <w:rPr>
           <w:rFonts w:ascii="inherit" w:hAnsi="inherit"/>
@@ -3383,14 +3458,14 @@
         <w:wordWrap w:val="0"/>
         <w:spacing w:before="135" w:after="135" w:line="324" w:lineRule="atLeast"/>
         <w:rPr>
-          <w:rStyle w:val="HTML0"/>
-          <w:color w:val="000000"/>
-          <w:bdr w:val="none" w:sz="0" w:space="0" w:color="auto" w:frame="1"/>
-        </w:rPr>
-      </w:pPr>
-      <w:r>
-        <w:rPr>
-          <w:rStyle w:val="HTML0"/>
+          <w:rStyle w:val="HTML1"/>
+          <w:color w:val="000000"/>
+          <w:bdr w:val="none" w:sz="0" w:space="0" w:color="auto" w:frame="1"/>
+        </w:rPr>
+      </w:pPr>
+      <w:r>
+        <w:rPr>
+          <w:rStyle w:val="HTML1"/>
           <w:color w:val="000000"/>
           <w:bdr w:val="none" w:sz="0" w:space="0" w:color="auto" w:frame="1"/>
         </w:rPr>
@@ -3403,11 +3478,11 @@
         <w:shd w:val="clear" w:color="auto" w:fill="FFFFFF"/>
         <w:spacing w:before="0" w:after="0" w:line="405" w:lineRule="atLeast"/>
         <w:rPr>
-          <w:rFonts w:ascii="inherit" w:hAnsi="inherit"/>
-        </w:rPr>
-      </w:pPr>
-      <w:bookmarkStart w:id="16" w:name="t17"/>
-      <w:bookmarkEnd w:id="16"/>
+          <w:rFonts w:ascii="inherit" w:hAnsi="inherit" w:hint="eastAsia"/>
+        </w:rPr>
+      </w:pPr>
+      <w:bookmarkStart w:id="17" w:name="t17"/>
+      <w:bookmarkEnd w:id="17"/>
       <w:r>
         <w:rPr>
           <w:rFonts w:ascii="inherit" w:hAnsi="inherit"/>
@@ -3446,14 +3521,14 @@
         <w:wordWrap w:val="0"/>
         <w:spacing w:before="135" w:after="135" w:line="324" w:lineRule="atLeast"/>
         <w:rPr>
-          <w:rStyle w:val="HTML0"/>
-          <w:color w:val="000000"/>
-          <w:bdr w:val="none" w:sz="0" w:space="0" w:color="auto" w:frame="1"/>
-        </w:rPr>
-      </w:pPr>
-      <w:r>
-        <w:rPr>
-          <w:rStyle w:val="HTML0"/>
+          <w:rStyle w:val="HTML1"/>
+          <w:color w:val="000000"/>
+          <w:bdr w:val="none" w:sz="0" w:space="0" w:color="auto" w:frame="1"/>
+        </w:rPr>
+      </w:pPr>
+      <w:r>
+        <w:rPr>
+          <w:rStyle w:val="HTML1"/>
           <w:color w:val="000000"/>
           <w:bdr w:val="none" w:sz="0" w:space="0" w:color="auto" w:frame="1"/>
         </w:rPr>
@@ -3473,14 +3548,14 @@
         <w:wordWrap w:val="0"/>
         <w:spacing w:before="135" w:after="135" w:line="324" w:lineRule="atLeast"/>
         <w:rPr>
-          <w:rStyle w:val="HTML0"/>
-          <w:color w:val="000000"/>
-          <w:bdr w:val="none" w:sz="0" w:space="0" w:color="auto" w:frame="1"/>
-        </w:rPr>
-      </w:pPr>
-      <w:r>
-        <w:rPr>
-          <w:rStyle w:val="HTML0"/>
+          <w:rStyle w:val="HTML1"/>
+          <w:color w:val="000000"/>
+          <w:bdr w:val="none" w:sz="0" w:space="0" w:color="auto" w:frame="1"/>
+        </w:rPr>
+      </w:pPr>
+      <w:r>
+        <w:rPr>
+          <w:rStyle w:val="HTML1"/>
           <w:color w:val="000000"/>
           <w:bdr w:val="none" w:sz="0" w:space="0" w:color="auto" w:frame="1"/>
         </w:rPr>
@@ -3500,14 +3575,14 @@
         <w:wordWrap w:val="0"/>
         <w:spacing w:before="135" w:after="135" w:line="324" w:lineRule="atLeast"/>
         <w:rPr>
-          <w:rStyle w:val="HTML0"/>
-          <w:color w:val="000000"/>
-          <w:bdr w:val="none" w:sz="0" w:space="0" w:color="auto" w:frame="1"/>
-        </w:rPr>
-      </w:pPr>
-      <w:r>
-        <w:rPr>
-          <w:rStyle w:val="HTML0"/>
+          <w:rStyle w:val="HTML1"/>
+          <w:color w:val="000000"/>
+          <w:bdr w:val="none" w:sz="0" w:space="0" w:color="auto" w:frame="1"/>
+        </w:rPr>
+      </w:pPr>
+      <w:r>
+        <w:rPr>
+          <w:rStyle w:val="HTML1"/>
           <w:color w:val="000000"/>
           <w:bdr w:val="none" w:sz="0" w:space="0" w:color="auto" w:frame="1"/>
         </w:rPr>
@@ -3527,14 +3602,14 @@
         <w:wordWrap w:val="0"/>
         <w:spacing w:before="135" w:after="135" w:line="324" w:lineRule="atLeast"/>
         <w:rPr>
-          <w:rStyle w:val="HTML0"/>
-          <w:color w:val="000000"/>
-          <w:bdr w:val="none" w:sz="0" w:space="0" w:color="auto" w:frame="1"/>
-        </w:rPr>
-      </w:pPr>
-      <w:r>
-        <w:rPr>
-          <w:rStyle w:val="HTML0"/>
+          <w:rStyle w:val="HTML1"/>
+          <w:color w:val="000000"/>
+          <w:bdr w:val="none" w:sz="0" w:space="0" w:color="auto" w:frame="1"/>
+        </w:rPr>
+      </w:pPr>
+      <w:r>
+        <w:rPr>
+          <w:rStyle w:val="HTML1"/>
           <w:color w:val="000000"/>
           <w:bdr w:val="none" w:sz="0" w:space="0" w:color="auto" w:frame="1"/>
         </w:rPr>
@@ -3554,14 +3629,14 @@
         <w:wordWrap w:val="0"/>
         <w:spacing w:before="135" w:after="135" w:line="324" w:lineRule="atLeast"/>
         <w:rPr>
-          <w:rStyle w:val="HTML0"/>
-          <w:color w:val="000000"/>
-          <w:bdr w:val="none" w:sz="0" w:space="0" w:color="auto" w:frame="1"/>
-        </w:rPr>
-      </w:pPr>
-      <w:r>
-        <w:rPr>
-          <w:rStyle w:val="HTML0"/>
+          <w:rStyle w:val="HTML1"/>
+          <w:color w:val="000000"/>
+          <w:bdr w:val="none" w:sz="0" w:space="0" w:color="auto" w:frame="1"/>
+        </w:rPr>
+      </w:pPr>
+      <w:r>
+        <w:rPr>
+          <w:rStyle w:val="HTML1"/>
           <w:color w:val="000000"/>
           <w:bdr w:val="none" w:sz="0" w:space="0" w:color="auto" w:frame="1"/>
         </w:rPr>
@@ -3574,11 +3649,11 @@
         <w:shd w:val="clear" w:color="auto" w:fill="FFFFFF"/>
         <w:spacing w:before="0" w:after="0" w:line="405" w:lineRule="atLeast"/>
         <w:rPr>
-          <w:rFonts w:ascii="inherit" w:hAnsi="inherit"/>
-        </w:rPr>
-      </w:pPr>
-      <w:bookmarkStart w:id="17" w:name="t18"/>
-      <w:bookmarkEnd w:id="17"/>
+          <w:rFonts w:ascii="inherit" w:hAnsi="inherit" w:hint="eastAsia"/>
+        </w:rPr>
+      </w:pPr>
+      <w:bookmarkStart w:id="18" w:name="t18"/>
+      <w:bookmarkEnd w:id="18"/>
       <w:r>
         <w:rPr>
           <w:rFonts w:ascii="inherit" w:hAnsi="inherit"/>
@@ -3653,14 +3728,14 @@
         <w:wordWrap w:val="0"/>
         <w:spacing w:before="135" w:after="135" w:line="324" w:lineRule="atLeast"/>
         <w:rPr>
-          <w:rStyle w:val="HTML0"/>
-          <w:color w:val="000000"/>
-          <w:bdr w:val="none" w:sz="0" w:space="0" w:color="auto" w:frame="1"/>
-        </w:rPr>
-      </w:pPr>
-      <w:r>
-        <w:rPr>
-          <w:rStyle w:val="HTML0"/>
+          <w:rStyle w:val="HTML1"/>
+          <w:color w:val="000000"/>
+          <w:bdr w:val="none" w:sz="0" w:space="0" w:color="auto" w:frame="1"/>
+        </w:rPr>
+      </w:pPr>
+      <w:r>
+        <w:rPr>
+          <w:rStyle w:val="HTML1"/>
           <w:color w:val="000000"/>
           <w:bdr w:val="none" w:sz="0" w:space="0" w:color="auto" w:frame="1"/>
         </w:rPr>
@@ -3673,11 +3748,11 @@
         <w:shd w:val="clear" w:color="auto" w:fill="FFFFFF"/>
         <w:spacing w:before="0" w:after="0" w:line="405" w:lineRule="atLeast"/>
         <w:rPr>
-          <w:rFonts w:ascii="inherit" w:hAnsi="inherit"/>
-        </w:rPr>
-      </w:pPr>
-      <w:bookmarkStart w:id="18" w:name="t19"/>
-      <w:bookmarkEnd w:id="18"/>
+          <w:rFonts w:ascii="inherit" w:hAnsi="inherit" w:hint="eastAsia"/>
+        </w:rPr>
+      </w:pPr>
+      <w:bookmarkStart w:id="19" w:name="t19"/>
+      <w:bookmarkEnd w:id="19"/>
       <w:r>
         <w:rPr>
           <w:rFonts w:ascii="inherit" w:hAnsi="inherit"/>
@@ -3704,14 +3779,14 @@
         <w:wordWrap w:val="0"/>
         <w:spacing w:before="135" w:after="135" w:line="324" w:lineRule="atLeast"/>
         <w:rPr>
-          <w:rStyle w:val="HTML0"/>
-          <w:color w:val="000000"/>
-          <w:bdr w:val="none" w:sz="0" w:space="0" w:color="auto" w:frame="1"/>
-        </w:rPr>
-      </w:pPr>
-      <w:r>
-        <w:rPr>
-          <w:rStyle w:val="HTML0"/>
+          <w:rStyle w:val="HTML1"/>
+          <w:color w:val="000000"/>
+          <w:bdr w:val="none" w:sz="0" w:space="0" w:color="auto" w:frame="1"/>
+        </w:rPr>
+      </w:pPr>
+      <w:r>
+        <w:rPr>
+          <w:rStyle w:val="HTML1"/>
           <w:color w:val="000000"/>
           <w:bdr w:val="none" w:sz="0" w:space="0" w:color="auto" w:frame="1"/>
         </w:rPr>
@@ -3731,14 +3806,14 @@
         <w:wordWrap w:val="0"/>
         <w:spacing w:before="135" w:after="135" w:line="324" w:lineRule="atLeast"/>
         <w:rPr>
-          <w:rStyle w:val="HTML0"/>
-          <w:color w:val="000000"/>
-          <w:bdr w:val="none" w:sz="0" w:space="0" w:color="auto" w:frame="1"/>
-        </w:rPr>
-      </w:pPr>
-      <w:r>
-        <w:rPr>
-          <w:rStyle w:val="HTML0"/>
+          <w:rStyle w:val="HTML1"/>
+          <w:color w:val="000000"/>
+          <w:bdr w:val="none" w:sz="0" w:space="0" w:color="auto" w:frame="1"/>
+        </w:rPr>
+      </w:pPr>
+      <w:r>
+        <w:rPr>
+          <w:rStyle w:val="HTML1"/>
           <w:color w:val="000000"/>
           <w:bdr w:val="none" w:sz="0" w:space="0" w:color="auto" w:frame="1"/>
         </w:rPr>
@@ -3758,14 +3833,14 @@
         <w:wordWrap w:val="0"/>
         <w:spacing w:before="135" w:after="135" w:line="324" w:lineRule="atLeast"/>
         <w:rPr>
-          <w:rStyle w:val="HTML0"/>
-          <w:color w:val="000000"/>
-          <w:bdr w:val="none" w:sz="0" w:space="0" w:color="auto" w:frame="1"/>
-        </w:rPr>
-      </w:pPr>
-      <w:r>
-        <w:rPr>
-          <w:rStyle w:val="HTML0"/>
+          <w:rStyle w:val="HTML1"/>
+          <w:color w:val="000000"/>
+          <w:bdr w:val="none" w:sz="0" w:space="0" w:color="auto" w:frame="1"/>
+        </w:rPr>
+      </w:pPr>
+      <w:r>
+        <w:rPr>
+          <w:rStyle w:val="HTML1"/>
           <w:color w:val="000000"/>
           <w:bdr w:val="none" w:sz="0" w:space="0" w:color="auto" w:frame="1"/>
         </w:rPr>
@@ -3785,14 +3860,14 @@
         <w:wordWrap w:val="0"/>
         <w:spacing w:before="135" w:after="135" w:line="324" w:lineRule="atLeast"/>
         <w:rPr>
-          <w:rStyle w:val="HTML0"/>
-          <w:color w:val="000000"/>
-          <w:bdr w:val="none" w:sz="0" w:space="0" w:color="auto" w:frame="1"/>
-        </w:rPr>
-      </w:pPr>
-      <w:r>
-        <w:rPr>
-          <w:rStyle w:val="HTML0"/>
+          <w:rStyle w:val="HTML1"/>
+          <w:color w:val="000000"/>
+          <w:bdr w:val="none" w:sz="0" w:space="0" w:color="auto" w:frame="1"/>
+        </w:rPr>
+      </w:pPr>
+      <w:r>
+        <w:rPr>
+          <w:rStyle w:val="HTML1"/>
           <w:color w:val="000000"/>
           <w:bdr w:val="none" w:sz="0" w:space="0" w:color="auto" w:frame="1"/>
         </w:rPr>
@@ -3812,14 +3887,14 @@
         <w:wordWrap w:val="0"/>
         <w:spacing w:before="135" w:after="135" w:line="324" w:lineRule="atLeast"/>
         <w:rPr>
-          <w:rStyle w:val="HTML0"/>
-          <w:color w:val="000000"/>
-          <w:bdr w:val="none" w:sz="0" w:space="0" w:color="auto" w:frame="1"/>
-        </w:rPr>
-      </w:pPr>
-      <w:r>
-        <w:rPr>
-          <w:rStyle w:val="HTML0"/>
+          <w:rStyle w:val="HTML1"/>
+          <w:color w:val="000000"/>
+          <w:bdr w:val="none" w:sz="0" w:space="0" w:color="auto" w:frame="1"/>
+        </w:rPr>
+      </w:pPr>
+      <w:r>
+        <w:rPr>
+          <w:rStyle w:val="HTML1"/>
           <w:color w:val="000000"/>
           <w:bdr w:val="none" w:sz="0" w:space="0" w:color="auto" w:frame="1"/>
         </w:rPr>
@@ -3839,7 +3914,7 @@
         <w:wordWrap w:val="0"/>
         <w:spacing w:before="135" w:after="135" w:line="324" w:lineRule="atLeast"/>
         <w:rPr>
-          <w:rStyle w:val="HTML0"/>
+          <w:rStyle w:val="HTML1"/>
           <w:color w:val="000000"/>
           <w:bdr w:val="none" w:sz="0" w:space="0" w:color="auto" w:frame="1"/>
         </w:rPr>
@@ -3858,14 +3933,14 @@
         <w:wordWrap w:val="0"/>
         <w:spacing w:before="135" w:after="135" w:line="324" w:lineRule="atLeast"/>
         <w:rPr>
-          <w:rStyle w:val="HTML0"/>
-          <w:color w:val="000000"/>
-          <w:bdr w:val="none" w:sz="0" w:space="0" w:color="auto" w:frame="1"/>
-        </w:rPr>
-      </w:pPr>
-      <w:r>
-        <w:rPr>
-          <w:rStyle w:val="HTML0"/>
+          <w:rStyle w:val="HTML1"/>
+          <w:color w:val="000000"/>
+          <w:bdr w:val="none" w:sz="0" w:space="0" w:color="auto" w:frame="1"/>
+        </w:rPr>
+      </w:pPr>
+      <w:r>
+        <w:rPr>
+          <w:rStyle w:val="HTML1"/>
           <w:color w:val="000000"/>
           <w:bdr w:val="none" w:sz="0" w:space="0" w:color="auto" w:frame="1"/>
         </w:rPr>
@@ -3885,14 +3960,14 @@
         <w:wordWrap w:val="0"/>
         <w:spacing w:before="135" w:after="135" w:line="324" w:lineRule="atLeast"/>
         <w:rPr>
-          <w:rStyle w:val="HTML0"/>
-          <w:color w:val="000000"/>
-          <w:bdr w:val="none" w:sz="0" w:space="0" w:color="auto" w:frame="1"/>
-        </w:rPr>
-      </w:pPr>
-      <w:r>
-        <w:rPr>
-          <w:rStyle w:val="HTML0"/>
+          <w:rStyle w:val="HTML1"/>
+          <w:color w:val="000000"/>
+          <w:bdr w:val="none" w:sz="0" w:space="0" w:color="auto" w:frame="1"/>
+        </w:rPr>
+      </w:pPr>
+      <w:r>
+        <w:rPr>
+          <w:rStyle w:val="HTML1"/>
           <w:color w:val="000000"/>
           <w:bdr w:val="none" w:sz="0" w:space="0" w:color="auto" w:frame="1"/>
         </w:rPr>
@@ -3912,14 +3987,14 @@
         <w:wordWrap w:val="0"/>
         <w:spacing w:before="135" w:after="135" w:line="324" w:lineRule="atLeast"/>
         <w:rPr>
-          <w:rStyle w:val="HTML0"/>
-          <w:color w:val="000000"/>
-          <w:bdr w:val="none" w:sz="0" w:space="0" w:color="auto" w:frame="1"/>
-        </w:rPr>
-      </w:pPr>
-      <w:r>
-        <w:rPr>
-          <w:rStyle w:val="HTML0"/>
+          <w:rStyle w:val="HTML1"/>
+          <w:color w:val="000000"/>
+          <w:bdr w:val="none" w:sz="0" w:space="0" w:color="auto" w:frame="1"/>
+        </w:rPr>
+      </w:pPr>
+      <w:r>
+        <w:rPr>
+          <w:rStyle w:val="HTML1"/>
           <w:color w:val="000000"/>
           <w:bdr w:val="none" w:sz="0" w:space="0" w:color="auto" w:frame="1"/>
         </w:rPr>
@@ -3940,14 +4015,14 @@
         <w:wordWrap w:val="0"/>
         <w:spacing w:before="135" w:after="135" w:line="324" w:lineRule="atLeast"/>
         <w:rPr>
-          <w:rStyle w:val="HTML0"/>
-          <w:color w:val="000000"/>
-          <w:bdr w:val="none" w:sz="0" w:space="0" w:color="auto" w:frame="1"/>
-        </w:rPr>
-      </w:pPr>
-      <w:r>
-        <w:rPr>
-          <w:rStyle w:val="HTML0"/>
+          <w:rStyle w:val="HTML1"/>
+          <w:color w:val="000000"/>
+          <w:bdr w:val="none" w:sz="0" w:space="0" w:color="auto" w:frame="1"/>
+        </w:rPr>
+      </w:pPr>
+      <w:r>
+        <w:rPr>
+          <w:rStyle w:val="HTML1"/>
           <w:color w:val="000000"/>
           <w:bdr w:val="none" w:sz="0" w:space="0" w:color="auto" w:frame="1"/>
         </w:rPr>
@@ -3967,14 +4042,14 @@
         <w:wordWrap w:val="0"/>
         <w:spacing w:before="135" w:after="135" w:line="324" w:lineRule="atLeast"/>
         <w:rPr>
-          <w:rStyle w:val="HTML0"/>
-          <w:color w:val="000000"/>
-          <w:bdr w:val="none" w:sz="0" w:space="0" w:color="auto" w:frame="1"/>
-        </w:rPr>
-      </w:pPr>
-      <w:r>
-        <w:rPr>
-          <w:rStyle w:val="HTML0"/>
+          <w:rStyle w:val="HTML1"/>
+          <w:color w:val="000000"/>
+          <w:bdr w:val="none" w:sz="0" w:space="0" w:color="auto" w:frame="1"/>
+        </w:rPr>
+      </w:pPr>
+      <w:r>
+        <w:rPr>
+          <w:rStyle w:val="HTML1"/>
           <w:color w:val="000000"/>
           <w:bdr w:val="none" w:sz="0" w:space="0" w:color="auto" w:frame="1"/>
         </w:rPr>
@@ -3994,14 +4069,14 @@
         <w:wordWrap w:val="0"/>
         <w:spacing w:before="135" w:after="135" w:line="324" w:lineRule="atLeast"/>
         <w:rPr>
-          <w:rStyle w:val="HTML0"/>
-          <w:color w:val="000000"/>
-          <w:bdr w:val="none" w:sz="0" w:space="0" w:color="auto" w:frame="1"/>
-        </w:rPr>
-      </w:pPr>
-      <w:r>
-        <w:rPr>
-          <w:rStyle w:val="HTML0"/>
+          <w:rStyle w:val="HTML1"/>
+          <w:color w:val="000000"/>
+          <w:bdr w:val="none" w:sz="0" w:space="0" w:color="auto" w:frame="1"/>
+        </w:rPr>
+      </w:pPr>
+      <w:r>
+        <w:rPr>
+          <w:rStyle w:val="HTML1"/>
           <w:color w:val="000000"/>
           <w:bdr w:val="none" w:sz="0" w:space="0" w:color="auto" w:frame="1"/>
         </w:rPr>
@@ -4014,11 +4089,11 @@
         <w:shd w:val="clear" w:color="auto" w:fill="FFFFFF"/>
         <w:spacing w:before="0" w:after="0" w:line="405" w:lineRule="atLeast"/>
         <w:rPr>
-          <w:rFonts w:ascii="inherit" w:hAnsi="inherit"/>
-        </w:rPr>
-      </w:pPr>
-      <w:bookmarkStart w:id="19" w:name="t20"/>
-      <w:bookmarkEnd w:id="19"/>
+          <w:rFonts w:ascii="inherit" w:hAnsi="inherit" w:hint="eastAsia"/>
+        </w:rPr>
+      </w:pPr>
+      <w:bookmarkStart w:id="20" w:name="t20"/>
+      <w:bookmarkEnd w:id="20"/>
       <w:r>
         <w:rPr>
           <w:rFonts w:ascii="inherit" w:hAnsi="inherit"/>
@@ -4057,14 +4132,14 @@
         <w:wordWrap w:val="0"/>
         <w:spacing w:before="135" w:after="135" w:line="324" w:lineRule="atLeast"/>
         <w:rPr>
-          <w:rStyle w:val="HTML0"/>
-          <w:color w:val="000000"/>
-          <w:bdr w:val="none" w:sz="0" w:space="0" w:color="auto" w:frame="1"/>
-        </w:rPr>
-      </w:pPr>
-      <w:r>
-        <w:rPr>
-          <w:rStyle w:val="HTML0"/>
+          <w:rStyle w:val="HTML1"/>
+          <w:color w:val="000000"/>
+          <w:bdr w:val="none" w:sz="0" w:space="0" w:color="auto" w:frame="1"/>
+        </w:rPr>
+      </w:pPr>
+      <w:r>
+        <w:rPr>
+          <w:rStyle w:val="HTML1"/>
           <w:color w:val="000000"/>
           <w:bdr w:val="none" w:sz="0" w:space="0" w:color="auto" w:frame="1"/>
         </w:rPr>
@@ -4091,16 +4166,12 @@
       </w:pPr>
       <w:r>
         <w:rPr>
-          <w:rStyle w:val="HTML0"/>
+          <w:rStyle w:val="HTML1"/>
           <w:color w:val="000000"/>
           <w:bdr w:val="none" w:sz="0" w:space="0" w:color="auto" w:frame="1"/>
         </w:rPr>
         <w:t>使用适配器找到相应的业务类，在进业务类时进行数据封装，在封装前可能会涉及到类型转换，执行完业务类后使用ModelAndView进行视图转发，数据放在model中，用map传递数据进行页面显示。</w:t>
       </w:r>
-    </w:p>
-    <w:p>
-      <w:bookmarkStart w:id="20" w:name="_GoBack"/>
-      <w:bookmarkEnd w:id="20"/>
     </w:p>
     <w:p/>
     <w:p/>
@@ -4109,13 +4180,8 @@
     <w:p/>
     <w:p/>
     <w:p/>
-    <w:p>
-      <w:pPr>
-        <w:rPr>
-          <w:rFonts w:hint="eastAsia"/>
-        </w:rPr>
-      </w:pPr>
-    </w:p>
+    <w:p/>
+    <w:p/>
     <w:sectPr>
       <w:pgSz w:w="11906" w:h="16838"/>
       <w:pgMar w:top="1440" w:right="1800" w:bottom="1440" w:left="1800" w:header="851" w:footer="992" w:gutter="0"/>
@@ -4127,7 +4193,7 @@
 </file>
 
 <file path=word/endnotes.xml><?xml version="1.0" encoding="utf-8"?>
-<w:endnotes xmlns:wpc="http://schemas.microsoft.com/office/word/2010/wordprocessingCanvas" xmlns:mc="http://schemas.openxmlformats.org/markup-compatibility/2006" xmlns:o="urn:schemas-microsoft-com:office:office" xmlns:r="http://schemas.openxmlformats.org/officeDocument/2006/relationships" xmlns:m="http://schemas.openxmlformats.org/officeDocument/2006/math" xmlns:v="urn:schemas-microsoft-com:vml" xmlns:wp14="http://schemas.microsoft.com/office/word/2010/wordprocessingDrawing" xmlns:wp="http://schemas.openxmlformats.org/drawingml/2006/wordprocessingDrawing" xmlns:w10="urn:schemas-microsoft-com:office:word" xmlns:w="http://schemas.openxmlformats.org/wordprocessingml/2006/main" xmlns:w14="http://schemas.microsoft.com/office/word/2010/wordml" xmlns:w15="http://schemas.microsoft.com/office/word/2012/wordml" xmlns:wpg="http://schemas.microsoft.com/office/word/2010/wordprocessingGroup" xmlns:wpi="http://schemas.microsoft.com/office/word/2010/wordprocessingInk" xmlns:wne="http://schemas.microsoft.com/office/word/2006/wordml" xmlns:wps="http://schemas.microsoft.com/office/word/2010/wordprocessingShape" mc:Ignorable="w14 w15 wp14">
+<w:endnotes xmlns:wpc="http://schemas.microsoft.com/office/word/2010/wordprocessingCanvas" xmlns:cx="http://schemas.microsoft.com/office/drawing/2014/chartex" xmlns:cx1="http://schemas.microsoft.com/office/drawing/2015/9/8/chartex" xmlns:cx2="http://schemas.microsoft.com/office/drawing/2015/10/21/chartex" xmlns:cx3="http://schemas.microsoft.com/office/drawing/2016/5/9/chartex" xmlns:cx4="http://schemas.microsoft.com/office/drawing/2016/5/10/chartex" xmlns:cx5="http://schemas.microsoft.com/office/drawing/2016/5/11/chartex" xmlns:cx6="http://schemas.microsoft.com/office/drawing/2016/5/12/chartex" xmlns:cx7="http://schemas.microsoft.com/office/drawing/2016/5/13/chartex" xmlns:cx8="http://schemas.microsoft.com/office/drawing/2016/5/14/chartex" xmlns:mc="http://schemas.openxmlformats.org/markup-compatibility/2006" xmlns:aink="http://schemas.microsoft.com/office/drawing/2016/ink" xmlns:am3d="http://schemas.microsoft.com/office/drawing/2017/model3d" xmlns:o="urn:schemas-microsoft-com:office:office" xmlns:r="http://schemas.openxmlformats.org/officeDocument/2006/relationships" xmlns:m="http://schemas.openxmlformats.org/officeDocument/2006/math" xmlns:v="urn:schemas-microsoft-com:vml" xmlns:wp14="http://schemas.microsoft.com/office/word/2010/wordprocessingDrawing" xmlns:wp="http://schemas.openxmlformats.org/drawingml/2006/wordprocessingDrawing" xmlns:w10="urn:schemas-microsoft-com:office:word" xmlns:w="http://schemas.openxmlformats.org/wordprocessingml/2006/main" xmlns:w14="http://schemas.microsoft.com/office/word/2010/wordml" xmlns:w15="http://schemas.microsoft.com/office/word/2012/wordml" xmlns:w16cid="http://schemas.microsoft.com/office/word/2016/wordml/cid" xmlns:w16se="http://schemas.microsoft.com/office/word/2015/wordml/symex" xmlns:wpg="http://schemas.microsoft.com/office/word/2010/wordprocessingGroup" xmlns:wpi="http://schemas.microsoft.com/office/word/2010/wordprocessingInk" xmlns:wne="http://schemas.microsoft.com/office/word/2006/wordml" xmlns:wps="http://schemas.microsoft.com/office/word/2010/wordprocessingShape" mc:Ignorable="w14 w15 w16se w16cid wp14">
   <w:endnote w:type="separator" w:id="-1">
     <w:p>
       <w:r>
@@ -4146,7 +4212,7 @@
 </file>
 
 <file path=word/footnotes.xml><?xml version="1.0" encoding="utf-8"?>
-<w:footnotes xmlns:wpc="http://schemas.microsoft.com/office/word/2010/wordprocessingCanvas" xmlns:mc="http://schemas.openxmlformats.org/markup-compatibility/2006" xmlns:o="urn:schemas-microsoft-com:office:office" xmlns:r="http://schemas.openxmlformats.org/officeDocument/2006/relationships" xmlns:m="http://schemas.openxmlformats.org/officeDocument/2006/math" xmlns:v="urn:schemas-microsoft-com:vml" xmlns:wp14="http://schemas.microsoft.com/office/word/2010/wordprocessingDrawing" xmlns:wp="http://schemas.openxmlformats.org/drawingml/2006/wordprocessingDrawing" xmlns:w10="urn:schemas-microsoft-com:office:word" xmlns:w="http://schemas.openxmlformats.org/wordprocessingml/2006/main" xmlns:w14="http://schemas.microsoft.com/office/word/2010/wordml" xmlns:w15="http://schemas.microsoft.com/office/word/2012/wordml" xmlns:wpg="http://schemas.microsoft.com/office/word/2010/wordprocessingGroup" xmlns:wpi="http://schemas.microsoft.com/office/word/2010/wordprocessingInk" xmlns:wne="http://schemas.microsoft.com/office/word/2006/wordml" xmlns:wps="http://schemas.microsoft.com/office/word/2010/wordprocessingShape" mc:Ignorable="w14 w15 wp14">
+<w:footnotes xmlns:wpc="http://schemas.microsoft.com/office/word/2010/wordprocessingCanvas" xmlns:cx="http://schemas.microsoft.com/office/drawing/2014/chartex" xmlns:cx1="http://schemas.microsoft.com/office/drawing/2015/9/8/chartex" xmlns:cx2="http://schemas.microsoft.com/office/drawing/2015/10/21/chartex" xmlns:cx3="http://schemas.microsoft.com/office/drawing/2016/5/9/chartex" xmlns:cx4="http://schemas.microsoft.com/office/drawing/2016/5/10/chartex" xmlns:cx5="http://schemas.microsoft.com/office/drawing/2016/5/11/chartex" xmlns:cx6="http://schemas.microsoft.com/office/drawing/2016/5/12/chartex" xmlns:cx7="http://schemas.microsoft.com/office/drawing/2016/5/13/chartex" xmlns:cx8="http://schemas.microsoft.com/office/drawing/2016/5/14/chartex" xmlns:mc="http://schemas.openxmlformats.org/markup-compatibility/2006" xmlns:aink="http://schemas.microsoft.com/office/drawing/2016/ink" xmlns:am3d="http://schemas.microsoft.com/office/drawing/2017/model3d" xmlns:o="urn:schemas-microsoft-com:office:office" xmlns:r="http://schemas.openxmlformats.org/officeDocument/2006/relationships" xmlns:m="http://schemas.openxmlformats.org/officeDocument/2006/math" xmlns:v="urn:schemas-microsoft-com:vml" xmlns:wp14="http://schemas.microsoft.com/office/word/2010/wordprocessingDrawing" xmlns:wp="http://schemas.openxmlformats.org/drawingml/2006/wordprocessingDrawing" xmlns:w10="urn:schemas-microsoft-com:office:word" xmlns:w="http://schemas.openxmlformats.org/wordprocessingml/2006/main" xmlns:w14="http://schemas.microsoft.com/office/word/2010/wordml" xmlns:w15="http://schemas.microsoft.com/office/word/2012/wordml" xmlns:w16cid="http://schemas.microsoft.com/office/word/2016/wordml/cid" xmlns:w16se="http://schemas.microsoft.com/office/word/2015/wordml/symex" xmlns:wpg="http://schemas.microsoft.com/office/word/2010/wordprocessingGroup" xmlns:wpi="http://schemas.microsoft.com/office/word/2010/wordprocessingInk" xmlns:wne="http://schemas.microsoft.com/office/word/2006/wordml" xmlns:wps="http://schemas.microsoft.com/office/word/2010/wordprocessingShape" mc:Ignorable="w14 w15 w16se w16cid wp14">
   <w:footnote w:type="separator" w:id="-1">
     <w:p>
       <w:r>
@@ -4165,7 +4231,7 @@
 </file>
 
 <file path=word/numbering.xml><?xml version="1.0" encoding="utf-8"?>
-<w:numbering xmlns:wpc="http://schemas.microsoft.com/office/word/2010/wordprocessingCanvas" xmlns:mc="http://schemas.openxmlformats.org/markup-compatibility/2006" xmlns:o="urn:schemas-microsoft-com:office:office" xmlns:r="http://schemas.openxmlformats.org/officeDocument/2006/relationships" xmlns:m="http://schemas.openxmlformats.org/officeDocument/2006/math" xmlns:v="urn:schemas-microsoft-com:vml" xmlns:wp14="http://schemas.microsoft.com/office/word/2010/wordprocessingDrawing" xmlns:wp="http://schemas.openxmlformats.org/drawingml/2006/wordprocessingDrawing" xmlns:w10="urn:schemas-microsoft-com:office:word" xmlns:w="http://schemas.openxmlformats.org/wordprocessingml/2006/main" xmlns:w14="http://schemas.microsoft.com/office/word/2010/wordml" xmlns:w15="http://schemas.microsoft.com/office/word/2012/wordml" xmlns:wpg="http://schemas.microsoft.com/office/word/2010/wordprocessingGroup" xmlns:wpi="http://schemas.microsoft.com/office/word/2010/wordprocessingInk" xmlns:wne="http://schemas.microsoft.com/office/word/2006/wordml" xmlns:wps="http://schemas.microsoft.com/office/word/2010/wordprocessingShape" mc:Ignorable="w14 w15 wp14">
+<w:numbering xmlns:wpc="http://schemas.microsoft.com/office/word/2010/wordprocessingCanvas" xmlns:cx="http://schemas.microsoft.com/office/drawing/2014/chartex" xmlns:cx1="http://schemas.microsoft.com/office/drawing/2015/9/8/chartex" xmlns:cx2="http://schemas.microsoft.com/office/drawing/2015/10/21/chartex" xmlns:cx3="http://schemas.microsoft.com/office/drawing/2016/5/9/chartex" xmlns:cx4="http://schemas.microsoft.com/office/drawing/2016/5/10/chartex" xmlns:cx5="http://schemas.microsoft.com/office/drawing/2016/5/11/chartex" xmlns:cx6="http://schemas.microsoft.com/office/drawing/2016/5/12/chartex" xmlns:cx7="http://schemas.microsoft.com/office/drawing/2016/5/13/chartex" xmlns:cx8="http://schemas.microsoft.com/office/drawing/2016/5/14/chartex" xmlns:mc="http://schemas.openxmlformats.org/markup-compatibility/2006" xmlns:aink="http://schemas.microsoft.com/office/drawing/2016/ink" xmlns:am3d="http://schemas.microsoft.com/office/drawing/2017/model3d" xmlns:o="urn:schemas-microsoft-com:office:office" xmlns:r="http://schemas.openxmlformats.org/officeDocument/2006/relationships" xmlns:m="http://schemas.openxmlformats.org/officeDocument/2006/math" xmlns:v="urn:schemas-microsoft-com:vml" xmlns:wp14="http://schemas.microsoft.com/office/word/2010/wordprocessingDrawing" xmlns:wp="http://schemas.openxmlformats.org/drawingml/2006/wordprocessingDrawing" xmlns:w10="urn:schemas-microsoft-com:office:word" xmlns:w="http://schemas.openxmlformats.org/wordprocessingml/2006/main" xmlns:w14="http://schemas.microsoft.com/office/word/2010/wordml" xmlns:w15="http://schemas.microsoft.com/office/word/2012/wordml" xmlns:w16cid="http://schemas.microsoft.com/office/word/2016/wordml/cid" xmlns:w16se="http://schemas.microsoft.com/office/word/2015/wordml/symex" xmlns:wpg="http://schemas.microsoft.com/office/word/2010/wordprocessingGroup" xmlns:wpi="http://schemas.microsoft.com/office/word/2010/wordprocessingInk" xmlns:wne="http://schemas.microsoft.com/office/word/2006/wordml" xmlns:wps="http://schemas.microsoft.com/office/word/2010/wordprocessingShape" mc:Ignorable="w14 w15 w16se w16cid wp14">
   <w:abstractNum w:abstractNumId="0" w15:restartNumberingAfterBreak="0">
     <w:nsid w:val="084E4F2C"/>
     <w:multiLevelType w:val="multilevel"/>
@@ -4704,7 +4770,7 @@
 </file>
 
 <file path=word/styles.xml><?xml version="1.0" encoding="utf-8"?>
-<w:styles xmlns:mc="http://schemas.openxmlformats.org/markup-compatibility/2006" xmlns:r="http://schemas.openxmlformats.org/officeDocument/2006/relationships" xmlns:w="http://schemas.openxmlformats.org/wordprocessingml/2006/main" xmlns:w14="http://schemas.microsoft.com/office/word/2010/wordml" xmlns:w15="http://schemas.microsoft.com/office/word/2012/wordml" mc:Ignorable="w14 w15">
+<w:styles xmlns:mc="http://schemas.openxmlformats.org/markup-compatibility/2006" xmlns:r="http://schemas.openxmlformats.org/officeDocument/2006/relationships" xmlns:w="http://schemas.openxmlformats.org/wordprocessingml/2006/main" xmlns:w14="http://schemas.microsoft.com/office/word/2010/wordml" xmlns:w15="http://schemas.microsoft.com/office/word/2012/wordml" xmlns:w16cid="http://schemas.microsoft.com/office/word/2016/wordml/cid" xmlns:w16se="http://schemas.microsoft.com/office/word/2015/wordml/symex" mc:Ignorable="w14 w15 w16se w16cid">
   <w:docDefaults>
     <w:rPrDefault>
       <w:rPr>
@@ -4717,7 +4783,7 @@
     </w:rPrDefault>
     <w:pPrDefault/>
   </w:docDefaults>
-  <w:latentStyles w:defLockedState="0" w:defUIPriority="99" w:defSemiHidden="0" w:defUnhideWhenUsed="0" w:defQFormat="0" w:count="371">
+  <w:latentStyles w:defLockedState="0" w:defUIPriority="99" w:defSemiHidden="0" w:defUnhideWhenUsed="0" w:defQFormat="0" w:count="375">
     <w:lsdException w:name="Normal" w:uiPriority="0" w:qFormat="1"/>
     <w:lsdException w:name="heading 1" w:uiPriority="0" w:qFormat="1"/>
     <w:lsdException w:name="heading 2" w:semiHidden="1" w:uiPriority="9" w:unhideWhenUsed="1" w:qFormat="1"/>
@@ -4823,7 +4889,6 @@
     <w:lsdException w:name="HTML Sample" w:semiHidden="1" w:unhideWhenUsed="1"/>
     <w:lsdException w:name="HTML Typewriter" w:semiHidden="1" w:unhideWhenUsed="1"/>
     <w:lsdException w:name="HTML Variable" w:semiHidden="1" w:unhideWhenUsed="1"/>
-    <w:lsdException w:name="Normal Table" w:semiHidden="1" w:unhideWhenUsed="1"/>
     <w:lsdException w:name="annotation subject" w:semiHidden="1" w:unhideWhenUsed="1"/>
     <w:lsdException w:name="No List" w:semiHidden="1" w:unhideWhenUsed="1"/>
     <w:lsdException w:name="Outline List 1" w:semiHidden="1" w:unhideWhenUsed="1"/>
@@ -4867,10 +4932,8 @@
     <w:lsdException w:name="Table Elegant" w:semiHidden="1" w:unhideWhenUsed="1"/>
     <w:lsdException w:name="Table Professional" w:semiHidden="1" w:unhideWhenUsed="1"/>
     <w:lsdException w:name="Table Subtle 1" w:semiHidden="1" w:unhideWhenUsed="1"/>
-    <w:lsdException w:name="Table Subtle 2" w:semiHidden="1" w:unhideWhenUsed="1"/>
     <w:lsdException w:name="Table Web 1" w:semiHidden="1" w:unhideWhenUsed="1"/>
     <w:lsdException w:name="Table Web 2" w:semiHidden="1" w:unhideWhenUsed="1"/>
-    <w:lsdException w:name="Table Web 3" w:semiHidden="1" w:unhideWhenUsed="1"/>
     <w:lsdException w:name="Balloon Text" w:semiHidden="1" w:unhideWhenUsed="1"/>
     <w:lsdException w:name="Table Grid" w:uiPriority="39"/>
     <w:lsdException w:name="Table Theme" w:semiHidden="1" w:unhideWhenUsed="1"/>
@@ -5089,6 +5152,10 @@
     <w:lsdException w:name="List Table 5 Dark Accent 6" w:uiPriority="50"/>
     <w:lsdException w:name="List Table 6 Colorful Accent 6" w:uiPriority="51"/>
     <w:lsdException w:name="List Table 7 Colorful Accent 6" w:uiPriority="52"/>
+    <w:lsdException w:name="Mention" w:semiHidden="1" w:unhideWhenUsed="1"/>
+    <w:lsdException w:name="Smart Hyperlink" w:semiHidden="1" w:unhideWhenUsed="1"/>
+    <w:lsdException w:name="Hashtag" w:semiHidden="1" w:unhideWhenUsed="1"/>
+    <w:lsdException w:name="Unresolved Mention" w:semiHidden="1" w:unhideWhenUsed="1"/>
   </w:latentStyles>
   <w:style w:type="paragraph" w:default="1" w:styleId="a">
     <w:name w:val="Normal"/>
@@ -5102,7 +5169,7 @@
     <w:name w:val="heading 1"/>
     <w:basedOn w:val="a0"/>
     <w:next w:val="a"/>
-    <w:link w:val="1Char"/>
+    <w:link w:val="10"/>
     <w:qFormat/>
     <w:rsid w:val="00D14CAF"/>
     <w:pPr>
@@ -5123,7 +5190,7 @@
   <w:style w:type="paragraph" w:styleId="2">
     <w:name w:val="heading 2"/>
     <w:basedOn w:val="a"/>
-    <w:link w:val="2Char"/>
+    <w:link w:val="20"/>
     <w:uiPriority w:val="9"/>
     <w:qFormat/>
     <w:rsid w:val="001A57BC"/>
@@ -5146,7 +5213,7 @@
     <w:name w:val="heading 3"/>
     <w:basedOn w:val="a"/>
     <w:next w:val="a"/>
-    <w:link w:val="3Char"/>
+    <w:link w:val="30"/>
     <w:qFormat/>
     <w:rsid w:val="00864046"/>
     <w:pPr>
@@ -5196,8 +5263,8 @@
     <w:semiHidden/>
     <w:unhideWhenUsed/>
   </w:style>
-  <w:style w:type="character" w:customStyle="1" w:styleId="1Char">
-    <w:name w:val="标题 1 Char"/>
+  <w:style w:type="character" w:customStyle="1" w:styleId="10">
+    <w:name w:val="标题 1 字符"/>
     <w:basedOn w:val="a1"/>
     <w:link w:val="1"/>
     <w:rsid w:val="00D14CAF"/>
@@ -5210,7 +5277,7 @@
   <w:style w:type="paragraph" w:styleId="a0">
     <w:name w:val="Body Text Indent"/>
     <w:basedOn w:val="a"/>
-    <w:link w:val="Char"/>
+    <w:link w:val="a4"/>
     <w:uiPriority w:val="99"/>
     <w:semiHidden/>
     <w:unhideWhenUsed/>
@@ -5220,16 +5287,16 @@
       <w:ind w:leftChars="200" w:left="420"/>
     </w:pPr>
   </w:style>
-  <w:style w:type="character" w:customStyle="1" w:styleId="Char">
-    <w:name w:val="正文文本缩进 Char"/>
+  <w:style w:type="character" w:customStyle="1" w:styleId="a4">
+    <w:name w:val="正文文本缩进 字符"/>
     <w:basedOn w:val="a1"/>
     <w:link w:val="a0"/>
     <w:uiPriority w:val="99"/>
     <w:semiHidden/>
     <w:rsid w:val="00D14CAF"/>
   </w:style>
-  <w:style w:type="character" w:customStyle="1" w:styleId="3Char">
-    <w:name w:val="标题 3 Char"/>
+  <w:style w:type="character" w:customStyle="1" w:styleId="30">
+    <w:name w:val="标题 3 字符"/>
     <w:basedOn w:val="a1"/>
     <w:link w:val="3"/>
     <w:rsid w:val="00864046"/>
@@ -5241,10 +5308,10 @@
       <w:szCs w:val="32"/>
     </w:rPr>
   </w:style>
-  <w:style w:type="paragraph" w:styleId="a4">
+  <w:style w:type="paragraph" w:styleId="a5">
     <w:name w:val="header"/>
     <w:basedOn w:val="a"/>
-    <w:link w:val="Char0"/>
+    <w:link w:val="a6"/>
     <w:uiPriority w:val="99"/>
     <w:unhideWhenUsed/>
     <w:rsid w:val="001A57BC"/>
@@ -5264,10 +5331,10 @@
       <w:szCs w:val="18"/>
     </w:rPr>
   </w:style>
-  <w:style w:type="character" w:customStyle="1" w:styleId="Char0">
-    <w:name w:val="页眉 Char"/>
+  <w:style w:type="character" w:customStyle="1" w:styleId="a6">
+    <w:name w:val="页眉 字符"/>
     <w:basedOn w:val="a1"/>
-    <w:link w:val="a4"/>
+    <w:link w:val="a5"/>
     <w:uiPriority w:val="99"/>
     <w:rsid w:val="001A57BC"/>
     <w:rPr>
@@ -5275,10 +5342,10 @@
       <w:szCs w:val="18"/>
     </w:rPr>
   </w:style>
-  <w:style w:type="paragraph" w:styleId="a5">
+  <w:style w:type="paragraph" w:styleId="a7">
     <w:name w:val="footer"/>
     <w:basedOn w:val="a"/>
-    <w:link w:val="Char1"/>
+    <w:link w:val="a8"/>
     <w:uiPriority w:val="99"/>
     <w:unhideWhenUsed/>
     <w:rsid w:val="001A57BC"/>
@@ -5295,10 +5362,10 @@
       <w:szCs w:val="18"/>
     </w:rPr>
   </w:style>
-  <w:style w:type="character" w:customStyle="1" w:styleId="Char1">
-    <w:name w:val="页脚 Char"/>
+  <w:style w:type="character" w:customStyle="1" w:styleId="a8">
+    <w:name w:val="页脚 字符"/>
     <w:basedOn w:val="a1"/>
-    <w:link w:val="a5"/>
+    <w:link w:val="a7"/>
     <w:uiPriority w:val="99"/>
     <w:rsid w:val="001A57BC"/>
     <w:rPr>
@@ -5306,8 +5373,8 @@
       <w:szCs w:val="18"/>
     </w:rPr>
   </w:style>
-  <w:style w:type="character" w:customStyle="1" w:styleId="2Char">
-    <w:name w:val="标题 2 Char"/>
+  <w:style w:type="character" w:customStyle="1" w:styleId="20">
+    <w:name w:val="标题 2 字符"/>
     <w:basedOn w:val="a1"/>
     <w:link w:val="2"/>
     <w:uiPriority w:val="9"/>
@@ -5351,7 +5418,7 @@
     <w:basedOn w:val="a1"/>
     <w:rsid w:val="001A57BC"/>
   </w:style>
-  <w:style w:type="paragraph" w:styleId="a6">
+  <w:style w:type="paragraph" w:styleId="a9">
     <w:name w:val="Normal (Web)"/>
     <w:basedOn w:val="a"/>
     <w:uiPriority w:val="99"/>
@@ -5378,7 +5445,7 @@
   <w:style w:type="paragraph" w:styleId="HTML">
     <w:name w:val="HTML Preformatted"/>
     <w:basedOn w:val="a"/>
-    <w:link w:val="HTMLChar"/>
+    <w:link w:val="HTML0"/>
     <w:uiPriority w:val="99"/>
     <w:semiHidden/>
     <w:unhideWhenUsed/>
@@ -5412,8 +5479,8 @@
       <w:szCs w:val="24"/>
     </w:rPr>
   </w:style>
-  <w:style w:type="character" w:customStyle="1" w:styleId="HTMLChar">
-    <w:name w:val="HTML 预设格式 Char"/>
+  <w:style w:type="character" w:customStyle="1" w:styleId="HTML0">
+    <w:name w:val="HTML 预设格式 字符"/>
     <w:basedOn w:val="a1"/>
     <w:link w:val="HTML"/>
     <w:uiPriority w:val="99"/>
@@ -5426,7 +5493,7 @@
       <w:szCs w:val="24"/>
     </w:rPr>
   </w:style>
-  <w:style w:type="character" w:styleId="HTML0">
+  <w:style w:type="character" w:styleId="HTML1">
     <w:name w:val="HTML Code"/>
     <w:basedOn w:val="a1"/>
     <w:uiPriority w:val="99"/>
